--- a/docs/tap-off description.docx
+++ b/docs/tap-off description.docx
@@ -584,13 +584,94 @@
         <mc:AlternateContent>
           <mc:Choice Requires="wps">
             <w:drawing>
-              <wp:anchor distT="0" distB="0" distL="114300" distR="114300" simplePos="0" relativeHeight="251661312" behindDoc="0" locked="0" layoutInCell="1" allowOverlap="1" wp14:anchorId="24A16477" wp14:editId="622F3724">
+              <wp:anchor distT="0" distB="0" distL="114300" distR="114300" simplePos="0" relativeHeight="251683840" behindDoc="0" locked="0" layoutInCell="1" allowOverlap="1" wp14:anchorId="4A321DBC" wp14:editId="1A8E0CB4">
                 <wp:simplePos x="0" y="0"/>
                 <wp:positionH relativeFrom="column">
-                  <wp:posOffset>-255905</wp:posOffset>
+                  <wp:posOffset>3937000</wp:posOffset>
                 </wp:positionH>
                 <wp:positionV relativeFrom="paragraph">
-                  <wp:posOffset>1001395</wp:posOffset>
+                  <wp:posOffset>2004695</wp:posOffset>
+                </wp:positionV>
+                <wp:extent cx="977900" cy="685800"/>
+                <wp:effectExtent l="0" t="0" r="0" b="0"/>
+                <wp:wrapNone/>
+                <wp:docPr id="22" name="Text Box 22"/>
+                <wp:cNvGraphicFramePr/>
+                <a:graphic xmlns:a="http://schemas.openxmlformats.org/drawingml/2006/main">
+                  <a:graphicData uri="http://schemas.microsoft.com/office/word/2010/wordprocessingShape">
+                    <wps:wsp>
+                      <wps:cNvSpPr txBox="1"/>
+                      <wps:spPr>
+                        <a:xfrm>
+                          <a:off x="0" y="0"/>
+                          <a:ext cx="977900" cy="685800"/>
+                        </a:xfrm>
+                        <a:prstGeom prst="rect">
+                          <a:avLst/>
+                        </a:prstGeom>
+                        <a:noFill/>
+                        <a:ln w="6350">
+                          <a:noFill/>
+                        </a:ln>
+                      </wps:spPr>
+                      <wps:txbx>
+                        <w:txbxContent>
+                          <w:p>
+                            <w:r>
+                              <w:t>Tap-off propellant line</w:t>
+                            </w:r>
+                          </w:p>
+                        </w:txbxContent>
+                      </wps:txbx>
+                      <wps:bodyPr rot="0" spcFirstLastPara="0" vertOverflow="overflow" horzOverflow="overflow" vert="horz" wrap="square" lIns="91440" tIns="45720" rIns="91440" bIns="45720" numCol="1" spcCol="0" rtlCol="0" fromWordArt="0" anchor="t" anchorCtr="0" forceAA="0" compatLnSpc="1">
+                        <a:prstTxWarp prst="textNoShape">
+                          <a:avLst/>
+                        </a:prstTxWarp>
+                        <a:noAutofit/>
+                      </wps:bodyPr>
+                    </wps:wsp>
+                  </a:graphicData>
+                </a:graphic>
+                <wp14:sizeRelH relativeFrom="margin">
+                  <wp14:pctWidth>0</wp14:pctWidth>
+                </wp14:sizeRelH>
+                <wp14:sizeRelV relativeFrom="margin">
+                  <wp14:pctHeight>0</wp14:pctHeight>
+                </wp14:sizeRelV>
+              </wp:anchor>
+            </w:drawing>
+          </mc:Choice>
+          <mc:Fallback>
+            <w:pict>
+              <v:shape w14:anchorId="4A321DBC" id="Text Box 22" o:spid="_x0000_s1027" type="#_x0000_t202" style="position:absolute;margin-left:310pt;margin-top:157.85pt;width:77pt;height:54pt;z-index:251683840;visibility:visible;mso-wrap-style:square;mso-width-percent:0;mso-height-percent:0;mso-wrap-distance-left:9pt;mso-wrap-distance-top:0;mso-wrap-distance-right:9pt;mso-wrap-distance-bottom:0;mso-position-horizontal:absolute;mso-position-horizontal-relative:text;mso-position-vertical:absolute;mso-position-vertical-relative:text;mso-width-percent:0;mso-height-percent:0;mso-width-relative:margin;mso-height-relative:margin;v-text-anchor:top" o:gfxdata="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" filled="f" stroked="f" strokeweight=".5pt">
+                <v:textbox>
+                  <w:txbxContent>
+                    <w:p>
+                      <w:r>
+                        <w:t>Tap-off propellant line</w:t>
+                      </w:r>
+                    </w:p>
+                  </w:txbxContent>
+                </v:textbox>
+              </v:shape>
+            </w:pict>
+          </mc:Fallback>
+        </mc:AlternateContent>
+      </w:r>
+      <w:r>
+        <w:rPr>
+          <w:noProof/>
+        </w:rPr>
+        <mc:AlternateContent>
+          <mc:Choice Requires="wps">
+            <w:drawing>
+              <wp:anchor distT="0" distB="0" distL="114300" distR="114300" simplePos="0" relativeHeight="251661312" behindDoc="0" locked="0" layoutInCell="1" allowOverlap="1" wp14:anchorId="24A16477" wp14:editId="5A8FD1E4">
+                <wp:simplePos x="0" y="0"/>
+                <wp:positionH relativeFrom="column">
+                  <wp:posOffset>-255906</wp:posOffset>
+                </wp:positionH>
+                <wp:positionV relativeFrom="paragraph">
+                  <wp:posOffset>1915795</wp:posOffset>
                 </wp:positionV>
                 <wp:extent cx="457200" cy="1447800"/>
                 <wp:effectExtent l="0" t="0" r="0" b="0"/>
@@ -642,7 +723,7 @@
           </mc:Choice>
           <mc:Fallback>
             <w:pict>
-              <v:shape w14:anchorId="24A16477" id="Text Box 3" o:spid="_x0000_s1027" type="#_x0000_t202" style="position:absolute;margin-left:-20.15pt;margin-top:78.85pt;width:36pt;height:114pt;rotation:180;z-index:251661312;visibility:visible;mso-wrap-style:square;mso-height-percent:0;mso-wrap-distance-left:9pt;mso-wrap-distance-top:0;mso-wrap-distance-right:9pt;mso-wrap-distance-bottom:0;mso-position-horizontal:absolute;mso-position-horizontal-relative:text;mso-position-vertical:absolute;mso-position-vertical-relative:text;mso-height-percent:0;mso-height-relative:margin;v-text-anchor:top" o:gfxdata="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" fillcolor="white [3201]" stroked="f" strokeweight=".5pt">
+              <v:shape w14:anchorId="24A16477" id="Text Box 3" o:spid="_x0000_s1028" type="#_x0000_t202" style="position:absolute;margin-left:-20.15pt;margin-top:150.85pt;width:36pt;height:114pt;rotation:180;z-index:251661312;visibility:visible;mso-wrap-style:square;mso-height-percent:0;mso-wrap-distance-left:9pt;mso-wrap-distance-top:0;mso-wrap-distance-right:9pt;mso-wrap-distance-bottom:0;mso-position-horizontal:absolute;mso-position-horizontal-relative:text;mso-position-vertical:absolute;mso-position-vertical-relative:text;mso-height-percent:0;mso-height-relative:margin;v-text-anchor:top" o:gfxdata="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" fillcolor="white [3201]" stroked="f" strokeweight=".5pt">
                 <v:textbox style="layout-flow:vertical-ideographic">
                   <w:txbxContent>
                     <w:p>
@@ -723,7 +804,7 @@
           </mc:Choice>
           <mc:Fallback>
             <w:pict>
-              <v:shape w14:anchorId="65686AF4" id="Text Box 21" o:spid="_x0000_s1028" type="#_x0000_t202" style="position:absolute;margin-left:58pt;margin-top:185.35pt;width:44pt;height:27pt;z-index:251681792;visibility:visible;mso-wrap-style:square;mso-width-percent:0;mso-height-percent:0;mso-wrap-distance-left:9pt;mso-wrap-distance-top:0;mso-wrap-distance-right:9pt;mso-wrap-distance-bottom:0;mso-position-horizontal:absolute;mso-position-horizontal-relative:text;mso-position-vertical:absolute;mso-position-vertical-relative:text;mso-width-percent:0;mso-height-percent:0;mso-width-relative:margin;mso-height-relative:margin;v-text-anchor:top" o:gfxdata="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" filled="f" stroked="f" strokeweight=".5pt">
+              <v:shape w14:anchorId="65686AF4" id="Text Box 21" o:spid="_x0000_s1029" type="#_x0000_t202" style="position:absolute;margin-left:58pt;margin-top:185.35pt;width:44pt;height:27pt;z-index:251681792;visibility:visible;mso-wrap-style:square;mso-width-percent:0;mso-height-percent:0;mso-wrap-distance-left:9pt;mso-wrap-distance-top:0;mso-wrap-distance-right:9pt;mso-wrap-distance-bottom:0;mso-position-horizontal:absolute;mso-position-horizontal-relative:text;mso-position-vertical:absolute;mso-position-vertical-relative:text;mso-width-percent:0;mso-height-percent:0;mso-width-relative:margin;mso-height-relative:margin;v-text-anchor:top" o:gfxdata="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" filled="f" stroked="f" strokeweight=".5pt">
                 <v:textbox>
                   <w:txbxContent>
                     <w:p>
@@ -804,7 +885,7 @@
           </mc:Choice>
           <mc:Fallback>
             <w:pict>
-              <v:shape w14:anchorId="09034D6C" id="Text Box 20" o:spid="_x0000_s1029" type="#_x0000_t202" style="position:absolute;margin-left:165pt;margin-top:107.85pt;width:44pt;height:27pt;z-index:251679744;visibility:visible;mso-wrap-style:square;mso-width-percent:0;mso-height-percent:0;mso-wrap-distance-left:9pt;mso-wrap-distance-top:0;mso-wrap-distance-right:9pt;mso-wrap-distance-bottom:0;mso-position-horizontal:absolute;mso-position-horizontal-relative:text;mso-position-vertical:absolute;mso-position-vertical-relative:text;mso-width-percent:0;mso-height-percent:0;mso-width-relative:margin;mso-height-relative:margin;v-text-anchor:top" o:gfxdata="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" filled="f" stroked="f" strokeweight=".5pt">
+              <v:shape w14:anchorId="09034D6C" id="Text Box 20" o:spid="_x0000_s1030" type="#_x0000_t202" style="position:absolute;margin-left:165pt;margin-top:107.85pt;width:44pt;height:27pt;z-index:251679744;visibility:visible;mso-wrap-style:square;mso-width-percent:0;mso-height-percent:0;mso-wrap-distance-left:9pt;mso-wrap-distance-top:0;mso-wrap-distance-right:9pt;mso-wrap-distance-bottom:0;mso-position-horizontal:absolute;mso-position-horizontal-relative:text;mso-position-vertical:absolute;mso-position-vertical-relative:text;mso-width-percent:0;mso-height-percent:0;mso-width-relative:margin;mso-height-relative:margin;v-text-anchor:top" o:gfxdata="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" filled="f" stroked="f" strokeweight=".5pt">
                 <v:textbox>
                   <w:txbxContent>
                     <w:p>
@@ -875,7 +956,7 @@
           </mc:Choice>
           <mc:Fallback>
             <w:pict>
-              <v:line w14:anchorId="6D9EF685" id="Straight Connector 18" o:spid="_x0000_s1026" style="position:absolute;flip:y;z-index:251675648;visibility:visible;mso-wrap-style:square;mso-wrap-distance-left:9pt;mso-wrap-distance-top:0;mso-wrap-distance-right:9pt;mso-wrap-distance-bottom:0;mso-position-horizontal:absolute;mso-position-horizontal-relative:text;mso-position-vertical:absolute;mso-position-vertical-relative:text" from="184pt,167.85pt" to="184pt,203.85pt" o:gfxdata="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" strokecolor="#4472c4 [3204]" strokeweight=".5pt">
+              <v:line w14:anchorId="052CB935" id="Straight Connector 18" o:spid="_x0000_s1026" style="position:absolute;flip:y;z-index:251675648;visibility:visible;mso-wrap-style:square;mso-wrap-distance-left:9pt;mso-wrap-distance-top:0;mso-wrap-distance-right:9pt;mso-wrap-distance-bottom:0;mso-position-horizontal:absolute;mso-position-horizontal-relative:text;mso-position-vertical:absolute;mso-position-vertical-relative:text" from="184pt,167.85pt" to="184pt,203.85pt" o:gfxdata="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" strokecolor="#4472c4 [3204]" strokeweight=".5pt">
                 <v:stroke joinstyle="miter"/>
               </v:line>
             </w:pict>
@@ -938,7 +1019,7 @@
           </mc:Choice>
           <mc:Fallback>
             <w:pict>
-              <v:line w14:anchorId="67A71EA8" id="Straight Connector 17" o:spid="_x0000_s1026" style="position:absolute;flip:x;z-index:251674624;visibility:visible;mso-wrap-style:square;mso-wrap-distance-left:9pt;mso-wrap-distance-top:0;mso-wrap-distance-right:9pt;mso-wrap-distance-bottom:0;mso-position-horizontal:absolute;mso-position-horizontal-relative:text;mso-position-vertical:absolute;mso-position-vertical-relative:text" from="158pt,203.85pt" to="271pt,203.85pt" o:gfxdata="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" strokecolor="#4472c4 [3204]" strokeweight=".5pt">
+              <v:line w14:anchorId="59A97999" id="Straight Connector 17" o:spid="_x0000_s1026" style="position:absolute;flip:x;z-index:251674624;visibility:visible;mso-wrap-style:square;mso-wrap-distance-left:9pt;mso-wrap-distance-top:0;mso-wrap-distance-right:9pt;mso-wrap-distance-bottom:0;mso-position-horizontal:absolute;mso-position-horizontal-relative:text;mso-position-vertical:absolute;mso-position-vertical-relative:text" from="158pt,203.85pt" to="271pt,203.85pt" o:gfxdata="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" strokecolor="#4472c4 [3204]" strokeweight=".5pt">
                 <v:stroke joinstyle="miter"/>
               </v:line>
             </w:pict>
@@ -1001,7 +1082,7 @@
           </mc:Choice>
           <mc:Fallback>
             <w:pict>
-              <v:line w14:anchorId="64BFB271" id="Straight Connector 16" o:spid="_x0000_s1026" style="position:absolute;z-index:251673600;visibility:visible;mso-wrap-style:square;mso-wrap-distance-left:9pt;mso-wrap-distance-top:0;mso-wrap-distance-right:9pt;mso-wrap-distance-bottom:0;mso-position-horizontal:absolute;mso-position-horizontal-relative:text;mso-position-vertical:absolute;mso-position-vertical-relative:text" from="271pt,5.85pt" to="271pt,203.85pt" o:gfxdata="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" strokecolor="#4472c4 [3204]" strokeweight=".5pt">
+              <v:line w14:anchorId="717AEF90" id="Straight Connector 16" o:spid="_x0000_s1026" style="position:absolute;z-index:251673600;visibility:visible;mso-wrap-style:square;mso-wrap-distance-left:9pt;mso-wrap-distance-top:0;mso-wrap-distance-right:9pt;mso-wrap-distance-bottom:0;mso-position-horizontal:absolute;mso-position-horizontal-relative:text;mso-position-vertical:absolute;mso-position-vertical-relative:text" from="271pt,5.85pt" to="271pt,203.85pt" o:gfxdata="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" strokecolor="#4472c4 [3204]" strokeweight=".5pt">
                 <v:stroke joinstyle="miter"/>
               </v:line>
             </w:pict>
@@ -1064,7 +1145,7 @@
           </mc:Choice>
           <mc:Fallback>
             <w:pict>
-              <v:line w14:anchorId="6ECB9E42" id="Straight Connector 15" o:spid="_x0000_s1026" style="position:absolute;flip:x;z-index:251672576;visibility:visible;mso-wrap-style:square;mso-wrap-distance-left:9pt;mso-wrap-distance-top:0;mso-wrap-distance-right:9pt;mso-wrap-distance-bottom:0;mso-position-horizontal:absolute;mso-position-horizontal-relative:text;mso-position-vertical:absolute;mso-position-vertical-relative:text" from="271pt,5.85pt" to="398pt,5.85pt" o:gfxdata="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" strokecolor="#4472c4 [3204]" strokeweight=".5pt">
+              <v:line w14:anchorId="2FBD3234" id="Straight Connector 15" o:spid="_x0000_s1026" style="position:absolute;flip:x;z-index:251672576;visibility:visible;mso-wrap-style:square;mso-wrap-distance-left:9pt;mso-wrap-distance-top:0;mso-wrap-distance-right:9pt;mso-wrap-distance-bottom:0;mso-position-horizontal:absolute;mso-position-horizontal-relative:text;mso-position-vertical:absolute;mso-position-vertical-relative:text" from="271pt,5.85pt" to="398pt,5.85pt" o:gfxdata="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" strokecolor="#4472c4 [3204]" strokeweight=".5pt">
                 <v:stroke joinstyle="miter"/>
               </v:line>
             </w:pict>
@@ -1197,7 +1278,7 @@
           </mc:Choice>
           <mc:Fallback>
             <w:pict>
-              <v:shape w14:anchorId="757E9287" id="Text Box 7" o:spid="_x0000_s1030" type="#_x0000_t202" style="position:absolute;margin-left:41pt;margin-top:110.85pt;width:70pt;height:29pt;z-index:251665408;visibility:visible;mso-wrap-style:square;mso-width-percent:0;mso-wrap-distance-left:9pt;mso-wrap-distance-top:0;mso-wrap-distance-right:9pt;mso-wrap-distance-bottom:0;mso-position-horizontal:absolute;mso-position-horizontal-relative:text;mso-position-vertical:absolute;mso-position-vertical-relative:text;mso-width-percent:0;mso-width-relative:margin;v-text-anchor:top" o:gfxdata="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" filled="f" stroked="f" strokeweight=".5pt">
+              <v:shape w14:anchorId="757E9287" id="Text Box 7" o:spid="_x0000_s1031" type="#_x0000_t202" style="position:absolute;margin-left:41pt;margin-top:110.85pt;width:70pt;height:29pt;z-index:251665408;visibility:visible;mso-wrap-style:square;mso-width-percent:0;mso-wrap-distance-left:9pt;mso-wrap-distance-top:0;mso-wrap-distance-right:9pt;mso-wrap-distance-bottom:0;mso-position-horizontal:absolute;mso-position-horizontal-relative:text;mso-position-vertical:absolute;mso-position-vertical-relative:text;mso-width-percent:0;mso-width-relative:margin;v-text-anchor:top" o:gfxdata="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" filled="f" stroked="f" strokeweight=".5pt">
                 <v:textbox>
                   <w:txbxContent>
                     <w:p>
@@ -1271,7 +1352,7 @@
           </mc:Choice>
           <mc:Fallback>
             <w:pict>
-              <v:shapetype w14:anchorId="1F386453" id="_x0000_t34" coordsize="21600,21600" o:spt="34" o:oned="t" adj="10800" path="m,l@0,0@0,21600,21600,21600e" filled="f">
+              <v:shapetype w14:anchorId="4BC66E67" id="_x0000_t34" coordsize="21600,21600" o:spt="34" o:oned="t" adj="10800" path="m,l@0,0@0,21600,21600,21600e" filled="f">
                 <v:stroke joinstyle="miter"/>
                 <v:formulas>
                   <v:f eqn="val #0"/>
@@ -1348,7 +1429,7 @@
           </mc:Choice>
           <mc:Fallback>
             <w:pict>
-              <v:shapetype w14:anchorId="3D17BD44" id="_x0000_t32" coordsize="21600,21600" o:spt="32" o:oned="t" path="m,l21600,21600e" filled="f">
+              <v:shapetype w14:anchorId="77015DF9" id="_x0000_t32" coordsize="21600,21600" o:spt="32" o:oned="t" path="m,l21600,21600e" filled="f">
                 <v:path arrowok="t" fillok="f" o:connecttype="none"/>
                 <o:lock v:ext="edit" shapetype="t"/>
               </v:shapetype>
@@ -1416,7 +1497,7 @@
           </mc:Choice>
           <mc:Fallback>
             <w:pict>
-              <v:line w14:anchorId="0E2FCCAC" id="Straight Connector 10" o:spid="_x0000_s1026" style="position:absolute;z-index:251669504;visibility:visible;mso-wrap-style:square;mso-wrap-distance-left:9pt;mso-wrap-distance-top:0;mso-wrap-distance-right:9pt;mso-wrap-distance-bottom:0;mso-position-horizontal:absolute;mso-position-horizontal-relative:text;mso-position-vertical:absolute;mso-position-vertical-relative:text" from="209pt,150.85pt" to="348pt,150.85pt" o:gfxdata="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" strokecolor="black [3200]" strokeweight="4pt">
+              <v:line w14:anchorId="642CECB7" id="Straight Connector 10" o:spid="_x0000_s1026" style="position:absolute;z-index:251669504;visibility:visible;mso-wrap-style:square;mso-wrap-distance-left:9pt;mso-wrap-distance-top:0;mso-wrap-distance-right:9pt;mso-wrap-distance-bottom:0;mso-position-horizontal:absolute;mso-position-horizontal-relative:text;mso-position-vertical:absolute;mso-position-vertical-relative:text" from="209pt,150.85pt" to="348pt,150.85pt" o:gfxdata="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" strokecolor="black [3200]" strokeweight="4pt">
                 <v:stroke joinstyle="miter"/>
               </v:line>
             </w:pict>
@@ -1480,7 +1561,7 @@
           </mc:Choice>
           <mc:Fallback>
             <w:pict>
-              <v:line w14:anchorId="5EA0BC26" id="Straight Connector 9" o:spid="_x0000_s1026" style="position:absolute;z-index:251668480;visibility:visible;mso-wrap-style:square;mso-wrap-distance-left:9pt;mso-wrap-distance-top:0;mso-wrap-distance-right:9pt;mso-wrap-distance-bottom:0;mso-position-horizontal:absolute;mso-position-horizontal-relative:text;mso-position-vertical:absolute;mso-position-vertical-relative:text" from="119pt,150.85pt" to="158pt,150.85pt" o:gfxdata="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" strokecolor="black [3200]" strokeweight="4pt">
+              <v:line w14:anchorId="3BF9A48D" id="Straight Connector 9" o:spid="_x0000_s1026" style="position:absolute;z-index:251668480;visibility:visible;mso-wrap-style:square;mso-wrap-distance-left:9pt;mso-wrap-distance-top:0;mso-wrap-distance-right:9pt;mso-wrap-distance-bottom:0;mso-position-horizontal:absolute;mso-position-horizontal-relative:text;mso-position-vertical:absolute;mso-position-vertical-relative:text" from="119pt,150.85pt" to="158pt,150.85pt" o:gfxdata="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" strokecolor="black [3200]" strokeweight="4pt">
                 <v:stroke joinstyle="miter"/>
               </v:line>
             </w:pict>
@@ -1607,7 +1688,7 @@
           </mc:Choice>
           <mc:Fallback>
             <w:pict>
-              <v:line w14:anchorId="542F9E31" id="Straight Connector 6" o:spid="_x0000_s1026" style="position:absolute;z-index:251664384;visibility:visible;mso-wrap-style:square;mso-wrap-distance-left:9pt;mso-wrap-distance-top:0;mso-wrap-distance-right:9pt;mso-wrap-distance-bottom:0;mso-position-horizontal:absolute;mso-position-horizontal-relative:text;mso-position-vertical:absolute;mso-position-vertical-relative:text" from="119pt,89.85pt" to="119pt,192.85pt" o:gfxdata="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" strokecolor="black [3200]" strokeweight="4pt">
+              <v:line w14:anchorId="6C9CB25F" id="Straight Connector 6" o:spid="_x0000_s1026" style="position:absolute;z-index:251664384;visibility:visible;mso-wrap-style:square;mso-wrap-distance-left:9pt;mso-wrap-distance-top:0;mso-wrap-distance-right:9pt;mso-wrap-distance-bottom:0;mso-position-horizontal:absolute;mso-position-horizontal-relative:text;mso-position-vertical:absolute;mso-position-vertical-relative:text" from="119pt,89.85pt" to="119pt,192.85pt" o:gfxdata="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" strokecolor="black [3200]" strokeweight="4pt">
                 <v:stroke joinstyle="miter"/>
               </v:line>
             </w:pict>
